--- a/Labfiles/Starter/DP-201.5/DP-201-Lab05_Ex02_Ta01.docx
+++ b/Labfiles/Starter/DP-201.5/DP-201-Lab05_Ex02_Ta01.docx
@@ -209,8 +209,6 @@
         </w:rPr>
         <w:t>p</w:t>
       </w:r>
-      <w:bookmarkStart w:id="0" w:name="_GoBack"/>
-      <w:bookmarkEnd w:id="0"/>
       <w:r>
         <w:rPr>
           <w:rFonts w:ascii="Segoe UI" w:hAnsi="Segoe UI" w:cs="Segoe UI"/>
@@ -270,7 +268,21 @@
         <w:rPr>
           <w:rFonts w:ascii="Segoe UI" w:hAnsi="Segoe UI" w:cs="Segoe UI"/>
         </w:rPr>
-        <w:t xml:space="preserve"> AdventureWorks.</w:t>
+        <w:t xml:space="preserve"> </w:t>
+      </w:r>
+      <w:proofErr w:type="spellStart"/>
+      <w:r>
+        <w:rPr>
+          <w:rFonts w:ascii="Segoe UI" w:hAnsi="Segoe UI" w:cs="Segoe UI"/>
+        </w:rPr>
+        <w:t>AdventureWorks</w:t>
+      </w:r>
+      <w:proofErr w:type="spellEnd"/>
+      <w:r>
+        <w:rPr>
+          <w:rFonts w:ascii="Segoe UI" w:hAnsi="Segoe UI" w:cs="Segoe UI"/>
+        </w:rPr>
+        <w:t>.</w:t>
       </w:r>
       <w:r>
         <w:rPr>
@@ -363,6 +375,12 @@
                 <w:rFonts w:ascii="Segoe UI" w:hAnsi="Segoe UI" w:cs="Segoe UI"/>
               </w:rPr>
             </w:pPr>
+            <w:r>
+              <w:rPr>
+                <w:rFonts w:ascii="Segoe UI" w:hAnsi="Segoe UI" w:cs="Segoe UI"/>
+              </w:rPr>
+              <w:t>Azure SQL Database</w:t>
+            </w:r>
           </w:p>
         </w:tc>
         <w:tc>
@@ -377,6 +395,12 @@
                 <w:rFonts w:ascii="Segoe UI" w:hAnsi="Segoe UI" w:cs="Segoe UI"/>
               </w:rPr>
             </w:pPr>
+            <w:r>
+              <w:rPr>
+                <w:rFonts w:ascii="Segoe UI" w:hAnsi="Segoe UI" w:cs="Segoe UI"/>
+              </w:rPr>
+              <w:t>TDE</w:t>
+            </w:r>
           </w:p>
         </w:tc>
         <w:tc>
@@ -389,6 +413,12 @@
                 <w:rFonts w:ascii="Segoe UI" w:hAnsi="Segoe UI" w:cs="Segoe UI"/>
               </w:rPr>
             </w:pPr>
+            <w:r>
+              <w:rPr>
+                <w:rFonts w:ascii="Segoe UI" w:hAnsi="Segoe UI" w:cs="Segoe UI"/>
+              </w:rPr>
+              <w:t xml:space="preserve">Don’t put load on the application having to deal with Encryption but encrypt using transparent server handled methods. </w:t>
+            </w:r>
           </w:p>
         </w:tc>
       </w:tr>
@@ -403,6 +433,12 @@
                 <w:rFonts w:ascii="Segoe UI" w:hAnsi="Segoe UI" w:cs="Segoe UI"/>
               </w:rPr>
             </w:pPr>
+            <w:r>
+              <w:rPr>
+                <w:rFonts w:ascii="Segoe UI" w:hAnsi="Segoe UI" w:cs="Segoe UI"/>
+              </w:rPr>
+              <w:t>Azure SQL Database</w:t>
+            </w:r>
           </w:p>
         </w:tc>
         <w:tc>
@@ -417,11 +453,57 @@
                 <w:rFonts w:ascii="Segoe UI" w:hAnsi="Segoe UI" w:cs="Segoe UI"/>
               </w:rPr>
             </w:pPr>
+            <w:proofErr w:type="spellStart"/>
+            <w:r>
+              <w:rPr>
+                <w:rFonts w:ascii="Segoe UI" w:hAnsi="Segoe UI" w:cs="Segoe UI"/>
+              </w:rPr>
+              <w:t>Sharding</w:t>
+            </w:r>
+            <w:proofErr w:type="spellEnd"/>
           </w:p>
         </w:tc>
         <w:tc>
           <w:tcPr>
             <w:tcW w:w="8079" w:type="dxa"/>
+          </w:tcPr>
+          <w:p>
+            <w:pPr>
+              <w:rPr>
+                <w:rFonts w:ascii="Segoe UI" w:hAnsi="Segoe UI" w:cs="Segoe UI"/>
+              </w:rPr>
+            </w:pPr>
+            <w:r>
+              <w:rPr>
+                <w:rFonts w:ascii="Segoe UI" w:hAnsi="Segoe UI" w:cs="Segoe UI"/>
+              </w:rPr>
+              <w:t xml:space="preserve">May be needed depending on the scale of the application. </w:t>
+            </w:r>
+          </w:p>
+        </w:tc>
+      </w:tr>
+      <w:tr>
+        <w:tc>
+          <w:tcPr>
+            <w:tcW w:w="2972" w:type="dxa"/>
+          </w:tcPr>
+          <w:p>
+            <w:pPr>
+              <w:rPr>
+                <w:rFonts w:ascii="Segoe UI" w:hAnsi="Segoe UI" w:cs="Segoe UI"/>
+              </w:rPr>
+            </w:pPr>
+            <w:r>
+              <w:rPr>
+                <w:rFonts w:ascii="Segoe UI" w:hAnsi="Segoe UI" w:cs="Segoe UI"/>
+              </w:rPr>
+              <w:t>Azure SQL Database</w:t>
+            </w:r>
+          </w:p>
+        </w:tc>
+        <w:tc>
+          <w:tcPr>
+            <w:tcW w:w="2552" w:type="dxa"/>
           </w:tcPr>
           <w:p>
             <w:pPr>
@@ -431,6 +513,24 @@
                 <w:rFonts w:ascii="Segoe UI" w:hAnsi="Segoe UI" w:cs="Segoe UI"/>
               </w:rPr>
             </w:pPr>
+            <w:r>
+              <w:rPr>
+                <w:rFonts w:ascii="Segoe UI" w:hAnsi="Segoe UI" w:cs="Segoe UI"/>
+              </w:rPr>
+              <w:t>Read Only Scale Out</w:t>
+            </w:r>
+          </w:p>
+        </w:tc>
+        <w:tc>
+          <w:tcPr>
+            <w:tcW w:w="8079" w:type="dxa"/>
+          </w:tcPr>
+          <w:p>
+            <w:pPr>
+              <w:rPr>
+                <w:rFonts w:ascii="Segoe UI" w:hAnsi="Segoe UI" w:cs="Segoe UI"/>
+              </w:rPr>
+            </w:pPr>
           </w:p>
         </w:tc>
       </w:tr>
@@ -445,6 +545,12 @@
                 <w:rFonts w:ascii="Segoe UI" w:hAnsi="Segoe UI" w:cs="Segoe UI"/>
               </w:rPr>
             </w:pPr>
+            <w:r>
+              <w:rPr>
+                <w:rFonts w:ascii="Segoe UI" w:hAnsi="Segoe UI" w:cs="Segoe UI"/>
+              </w:rPr>
+              <w:t>Cosmos DB</w:t>
+            </w:r>
           </w:p>
         </w:tc>
         <w:tc>
@@ -459,6 +565,12 @@
                 <w:rFonts w:ascii="Segoe UI" w:hAnsi="Segoe UI" w:cs="Segoe UI"/>
               </w:rPr>
             </w:pPr>
+            <w:r>
+              <w:rPr>
+                <w:rFonts w:ascii="Segoe UI" w:hAnsi="Segoe UI" w:cs="Segoe UI"/>
+              </w:rPr>
+              <w:t>Consistency Level</w:t>
+            </w:r>
           </w:p>
         </w:tc>
         <w:tc>
@@ -467,10 +579,32 @@
           </w:tcPr>
           <w:p>
             <w:pPr>
-              <w:rPr>
-                <w:rFonts w:ascii="Segoe UI" w:hAnsi="Segoe UI" w:cs="Segoe UI"/>
-              </w:rPr>
-            </w:pPr>
+              <w:shd w:val="clear" w:color="auto" w:fill="FFFFFF"/>
+              <w:spacing w:line="285" w:lineRule="atLeast"/>
+              <w:rPr>
+                <w:rFonts w:ascii="Segoe UI" w:hAnsi="Segoe UI" w:cs="Segoe UI"/>
+              </w:rPr>
+            </w:pPr>
+            <w:r>
+              <w:rPr>
+                <w:rFonts w:ascii="Segoe UI" w:hAnsi="Segoe UI" w:cs="Segoe UI"/>
+              </w:rPr>
+              <w:t xml:space="preserve">Eventual …. Speed is more important </w:t>
+            </w:r>
+            <w:proofErr w:type="spellStart"/>
+            <w:r>
+              <w:rPr>
+                <w:rFonts w:ascii="Segoe UI" w:hAnsi="Segoe UI" w:cs="Segoe UI"/>
+              </w:rPr>
+              <w:t>then</w:t>
+            </w:r>
+            <w:proofErr w:type="spellEnd"/>
+            <w:r>
+              <w:rPr>
+                <w:rFonts w:ascii="Segoe UI" w:hAnsi="Segoe UI" w:cs="Segoe UI"/>
+              </w:rPr>
+              <w:t xml:space="preserve"> consistency globally as real time requirements will be used in the geography chat is coming from. </w:t>
+            </w:r>
           </w:p>
         </w:tc>
       </w:tr>
@@ -485,6 +619,12 @@
                 <w:rFonts w:ascii="Segoe UI" w:hAnsi="Segoe UI" w:cs="Segoe UI"/>
               </w:rPr>
             </w:pPr>
+            <w:r>
+              <w:rPr>
+                <w:rFonts w:ascii="Segoe UI" w:hAnsi="Segoe UI" w:cs="Segoe UI"/>
+              </w:rPr>
+              <w:t>Cosmos DB</w:t>
+            </w:r>
           </w:p>
         </w:tc>
         <w:tc>
@@ -499,11 +639,61 @@
                 <w:rFonts w:ascii="Segoe UI" w:hAnsi="Segoe UI" w:cs="Segoe UI"/>
               </w:rPr>
             </w:pPr>
+            <w:r>
+              <w:rPr>
+                <w:rFonts w:ascii="Segoe UI" w:hAnsi="Segoe UI" w:cs="Segoe UI"/>
+              </w:rPr>
+              <w:t>GRS</w:t>
+            </w:r>
+            <w:r>
+              <w:rPr>
+                <w:rFonts w:ascii="Segoe UI" w:hAnsi="Segoe UI" w:cs="Segoe UI"/>
+              </w:rPr>
+              <w:t xml:space="preserve"> – Multi Master</w:t>
+            </w:r>
           </w:p>
         </w:tc>
         <w:tc>
           <w:tcPr>
             <w:tcW w:w="8079" w:type="dxa"/>
+          </w:tcPr>
+          <w:p>
+            <w:pPr>
+              <w:rPr>
+                <w:rFonts w:ascii="Segoe UI" w:hAnsi="Segoe UI" w:cs="Segoe UI"/>
+              </w:rPr>
+            </w:pPr>
+            <w:r>
+              <w:rPr>
+                <w:rFonts w:ascii="Segoe UI" w:hAnsi="Segoe UI" w:cs="Segoe UI"/>
+              </w:rPr>
+              <w:t xml:space="preserve">Globally replicated to allow quick responses in each country operated within. </w:t>
+            </w:r>
+          </w:p>
+        </w:tc>
+      </w:tr>
+      <w:tr>
+        <w:tc>
+          <w:tcPr>
+            <w:tcW w:w="2972" w:type="dxa"/>
+          </w:tcPr>
+          <w:p>
+            <w:pPr>
+              <w:rPr>
+                <w:rFonts w:ascii="Segoe UI" w:hAnsi="Segoe UI" w:cs="Segoe UI"/>
+              </w:rPr>
+            </w:pPr>
+            <w:r>
+              <w:rPr>
+                <w:rFonts w:ascii="Segoe UI" w:hAnsi="Segoe UI" w:cs="Segoe UI"/>
+              </w:rPr>
+              <w:t>Cosmos DB</w:t>
+            </w:r>
+          </w:p>
+        </w:tc>
+        <w:tc>
+          <w:tcPr>
+            <w:tcW w:w="2552" w:type="dxa"/>
           </w:tcPr>
           <w:p>
             <w:pPr>
@@ -511,10 +701,96 @@
               <w:spacing w:line="285" w:lineRule="atLeast"/>
               <w:rPr>
                 <w:rFonts w:ascii="Segoe UI" w:hAnsi="Segoe UI" w:cs="Segoe UI"/>
+              </w:rPr>
+            </w:pPr>
+            <w:r>
+              <w:rPr>
+                <w:rFonts w:ascii="Segoe UI" w:hAnsi="Segoe UI" w:cs="Segoe UI"/>
+              </w:rPr>
+              <w:t>RU’s</w:t>
+            </w:r>
+          </w:p>
+        </w:tc>
+        <w:tc>
+          <w:tcPr>
+            <w:tcW w:w="8079" w:type="dxa"/>
+          </w:tcPr>
+          <w:p>
+            <w:pPr>
+              <w:rPr>
+                <w:rFonts w:ascii="Segoe UI" w:hAnsi="Segoe UI" w:cs="Segoe UI"/>
+              </w:rPr>
+            </w:pPr>
+            <w:r>
+              <w:rPr>
+                <w:rFonts w:ascii="Segoe UI" w:hAnsi="Segoe UI" w:cs="Segoe UI"/>
+              </w:rPr>
+              <w:t xml:space="preserve">Appropriate level of RU’s for use. </w:t>
+            </w:r>
+          </w:p>
+        </w:tc>
+      </w:tr>
+      <w:tr>
+        <w:tc>
+          <w:tcPr>
+            <w:tcW w:w="2972" w:type="dxa"/>
+          </w:tcPr>
+          <w:p>
+            <w:pPr>
+              <w:rPr>
+                <w:rFonts w:ascii="Segoe UI" w:hAnsi="Segoe UI" w:cs="Segoe UI"/>
+              </w:rPr>
+            </w:pPr>
+            <w:r>
+              <w:rPr>
+                <w:rFonts w:ascii="Segoe UI" w:hAnsi="Segoe UI" w:cs="Segoe UI"/>
+              </w:rPr>
+              <w:t>Synapse</w:t>
+            </w:r>
+          </w:p>
+        </w:tc>
+        <w:tc>
+          <w:tcPr>
+            <w:tcW w:w="2552" w:type="dxa"/>
+          </w:tcPr>
+          <w:p>
+            <w:pPr>
+              <w:shd w:val="clear" w:color="auto" w:fill="FFFFFF"/>
+              <w:spacing w:line="285" w:lineRule="atLeast"/>
+              <w:rPr>
+                <w:rFonts w:ascii="Segoe UI" w:hAnsi="Segoe UI" w:cs="Segoe UI"/>
+              </w:rPr>
+            </w:pPr>
+            <w:r>
+              <w:rPr>
+                <w:rFonts w:ascii="Segoe UI" w:hAnsi="Segoe UI" w:cs="Segoe UI"/>
+              </w:rPr>
+              <w:t>Dedicated SQL Pools</w:t>
+            </w:r>
+          </w:p>
+        </w:tc>
+        <w:tc>
+          <w:tcPr>
+            <w:tcW w:w="8079" w:type="dxa"/>
+          </w:tcPr>
+          <w:p>
+            <w:pPr>
+              <w:shd w:val="clear" w:color="auto" w:fill="FFFFFF"/>
+              <w:spacing w:line="285" w:lineRule="atLeast"/>
+              <w:rPr>
+                <w:rFonts w:ascii="Segoe UI" w:hAnsi="Segoe UI" w:cs="Segoe UI"/>
                 <w:color w:val="000000"/>
                 <w:shd w:val="clear" w:color="auto" w:fill="FFFFFF"/>
               </w:rPr>
             </w:pPr>
+            <w:r>
+              <w:rPr>
+                <w:rFonts w:ascii="Segoe UI" w:hAnsi="Segoe UI" w:cs="Segoe UI"/>
+                <w:color w:val="000000"/>
+                <w:shd w:val="clear" w:color="auto" w:fill="FFFFFF"/>
+              </w:rPr>
+              <w:t xml:space="preserve">Make sure that the SQL pool is sufficient to handle reporting grunt power required but switch off when not in use. </w:t>
+            </w:r>
           </w:p>
         </w:tc>
       </w:tr>
@@ -529,6 +805,12 @@
                 <w:rFonts w:ascii="Segoe UI" w:hAnsi="Segoe UI" w:cs="Segoe UI"/>
               </w:rPr>
             </w:pPr>
+            <w:r>
+              <w:rPr>
+                <w:rFonts w:ascii="Segoe UI" w:hAnsi="Segoe UI" w:cs="Segoe UI"/>
+              </w:rPr>
+              <w:t>Synapse</w:t>
+            </w:r>
           </w:p>
         </w:tc>
         <w:tc>
@@ -543,6 +825,12 @@
                 <w:rFonts w:ascii="Segoe UI" w:hAnsi="Segoe UI" w:cs="Segoe UI"/>
               </w:rPr>
             </w:pPr>
+            <w:r>
+              <w:rPr>
+                <w:rFonts w:ascii="Segoe UI" w:hAnsi="Segoe UI" w:cs="Segoe UI"/>
+              </w:rPr>
+              <w:t>Partitioning</w:t>
+            </w:r>
           </w:p>
         </w:tc>
         <w:tc>
@@ -551,10 +839,98 @@
           </w:tcPr>
           <w:p>
             <w:pPr>
-              <w:rPr>
-                <w:rFonts w:ascii="Segoe UI" w:hAnsi="Segoe UI" w:cs="Segoe UI"/>
-              </w:rPr>
-            </w:pPr>
+              <w:shd w:val="clear" w:color="auto" w:fill="FFFFFF"/>
+              <w:spacing w:line="285" w:lineRule="atLeast"/>
+              <w:rPr>
+                <w:rFonts w:ascii="Segoe UI" w:hAnsi="Segoe UI" w:cs="Segoe UI"/>
+                <w:color w:val="000000"/>
+                <w:shd w:val="clear" w:color="auto" w:fill="FFFFFF"/>
+              </w:rPr>
+            </w:pPr>
+            <w:r>
+              <w:rPr>
+                <w:rFonts w:ascii="Segoe UI" w:hAnsi="Segoe UI" w:cs="Segoe UI"/>
+                <w:color w:val="000000"/>
+                <w:shd w:val="clear" w:color="auto" w:fill="FFFFFF"/>
+              </w:rPr>
+              <w:t xml:space="preserve">Allow the </w:t>
+            </w:r>
+            <w:proofErr w:type="spellStart"/>
+            <w:r>
+              <w:rPr>
+                <w:rFonts w:ascii="Segoe UI" w:hAnsi="Segoe UI" w:cs="Segoe UI"/>
+                <w:color w:val="000000"/>
+                <w:shd w:val="clear" w:color="auto" w:fill="FFFFFF"/>
+              </w:rPr>
+              <w:t>Polybase</w:t>
+            </w:r>
+            <w:proofErr w:type="spellEnd"/>
+            <w:r>
+              <w:rPr>
+                <w:rFonts w:ascii="Segoe UI" w:hAnsi="Segoe UI" w:cs="Segoe UI"/>
+                <w:color w:val="000000"/>
+                <w:shd w:val="clear" w:color="auto" w:fill="FFFFFF"/>
+              </w:rPr>
+              <w:t xml:space="preserve"> and clusters to work best by splitting data into logical partitions that it can spray across. </w:t>
+            </w:r>
+          </w:p>
+        </w:tc>
+      </w:tr>
+      <w:tr>
+        <w:tc>
+          <w:tcPr>
+            <w:tcW w:w="2972" w:type="dxa"/>
+          </w:tcPr>
+          <w:p>
+            <w:pPr>
+              <w:rPr>
+                <w:rFonts w:ascii="Segoe UI" w:hAnsi="Segoe UI" w:cs="Segoe UI"/>
+              </w:rPr>
+            </w:pPr>
+            <w:r>
+              <w:rPr>
+                <w:rFonts w:ascii="Segoe UI" w:hAnsi="Segoe UI" w:cs="Segoe UI"/>
+              </w:rPr>
+              <w:t>Databricks</w:t>
+            </w:r>
+          </w:p>
+        </w:tc>
+        <w:tc>
+          <w:tcPr>
+            <w:tcW w:w="2552" w:type="dxa"/>
+          </w:tcPr>
+          <w:p>
+            <w:pPr>
+              <w:shd w:val="clear" w:color="auto" w:fill="FFFFFF"/>
+              <w:spacing w:line="285" w:lineRule="atLeast"/>
+              <w:rPr>
+                <w:rFonts w:ascii="Segoe UI" w:hAnsi="Segoe UI" w:cs="Segoe UI"/>
+              </w:rPr>
+            </w:pPr>
+            <w:r>
+              <w:rPr>
+                <w:rFonts w:ascii="Segoe UI" w:hAnsi="Segoe UI" w:cs="Segoe UI"/>
+              </w:rPr>
+              <w:t>Custer</w:t>
+            </w:r>
+          </w:p>
+        </w:tc>
+        <w:tc>
+          <w:tcPr>
+            <w:tcW w:w="8079" w:type="dxa"/>
+          </w:tcPr>
+          <w:p>
+            <w:pPr>
+              <w:rPr>
+                <w:rFonts w:ascii="Segoe UI" w:hAnsi="Segoe UI" w:cs="Segoe UI"/>
+              </w:rPr>
+            </w:pPr>
+            <w:r>
+              <w:rPr>
+                <w:rFonts w:ascii="Segoe UI" w:hAnsi="Segoe UI" w:cs="Segoe UI"/>
+              </w:rPr>
+              <w:t xml:space="preserve">Ensure that we use the correct level of cluster to handle requirements. </w:t>
+            </w:r>
           </w:p>
         </w:tc>
       </w:tr>
